--- a/123180019_MVC_A/ScreenShoot_MVC_123180019.docx
+++ b/123180019_MVC_A/ScreenShoot_MVC_123180019.docx
@@ -202,7 +202,7 @@
                     <pic:cNvPicPr/>
                   </pic:nvPicPr>
                   <pic:blipFill rotWithShape="1">
-                    <a:blip r:embed="rId5"/>
+                    <a:blip r:embed="rId6"/>
                     <a:srcRect t="5121" b="23577"/>
                     <a:stretch/>
                   </pic:blipFill>
@@ -349,7 +349,7 @@
                     <pic:cNvPicPr/>
                   </pic:nvPicPr>
                   <pic:blipFill rotWithShape="1">
-                    <a:blip r:embed="rId6" cstate="print">
+                    <a:blip r:embed="rId7" cstate="print">
                       <a:extLst>
                         <a:ext uri="{28A0092B-C50C-407E-A947-70E740481C1C}">
                           <a14:useLocalDpi xmlns:a14="http://schemas.microsoft.com/office/drawing/2010/main" val="0"/>
@@ -486,10 +486,10 @@
           <w:noProof/>
         </w:rPr>
         <w:drawing>
-          <wp:inline distT="0" distB="0" distL="0" distR="0" wp14:anchorId="3343B68B" wp14:editId="01404095">
-            <wp:extent cx="3352800" cy="2336800"/>
-            <wp:effectExtent l="0" t="0" r="0" b="6350"/>
-            <wp:docPr id="6" name="Picture 6"/>
+          <wp:inline distT="0" distB="0" distL="0" distR="0" wp14:anchorId="77B250C0" wp14:editId="3057BB5F">
+            <wp:extent cx="3365500" cy="2292350"/>
+            <wp:effectExtent l="0" t="0" r="6350" b="0"/>
+            <wp:docPr id="3" name="Picture 3"/>
             <wp:cNvGraphicFramePr>
               <a:graphicFrameLocks xmlns:a="http://schemas.openxmlformats.org/drawingml/2006/main" noChangeAspect="1"/>
             </wp:cNvGraphicFramePr>
@@ -501,14 +501,14 @@
                     <pic:cNvPicPr/>
                   </pic:nvPicPr>
                   <pic:blipFill rotWithShape="1">
-                    <a:blip r:embed="rId7"/>
-                    <a:srcRect r="41502" b="21804"/>
+                    <a:blip r:embed="rId8"/>
+                    <a:srcRect r="41281" b="22198"/>
                     <a:stretch/>
                   </pic:blipFill>
                   <pic:spPr bwMode="auto">
                     <a:xfrm>
                       <a:off x="0" y="0"/>
-                      <a:ext cx="3352800" cy="2336800"/>
+                      <a:ext cx="3365500" cy="2292350"/>
                     </a:xfrm>
                     <a:prstGeom prst="rect">
                       <a:avLst/>
@@ -568,38 +568,32 @@
     <w:p>
       <w:pPr>
         <w:pStyle w:val="ListParagraph"/>
-        <w:rPr>
-          <w:rFonts w:ascii="Times New Roman" w:hAnsi="Times New Roman" w:cs="Times New Roman"/>
-          <w:b/>
-          <w:bCs/>
-          <w:sz w:val="24"/>
-        </w:rPr>
-      </w:pPr>
-    </w:p>
-    <w:p>
-      <w:pPr>
-        <w:pStyle w:val="ListParagraph"/>
         <w:jc w:val="center"/>
         <w:rPr>
-          <w:rFonts w:ascii="Times New Roman" w:hAnsi="Times New Roman" w:cs="Times New Roman"/>
-          <w:b/>
-          <w:bCs/>
-          <w:sz w:val="24"/>
-        </w:rPr>
-      </w:pPr>
-      <w:r>
-        <w:rPr>
-          <w:rFonts w:ascii="Times New Roman" w:hAnsi="Times New Roman" w:cs="Times New Roman"/>
-          <w:b/>
-          <w:bCs/>
-          <w:noProof/>
-          <w:sz w:val="24"/>
+          <w:noProof/>
+        </w:rPr>
+      </w:pPr>
+    </w:p>
+    <w:p>
+      <w:pPr>
+        <w:pStyle w:val="ListParagraph"/>
+        <w:jc w:val="center"/>
+        <w:rPr>
+          <w:rFonts w:ascii="Times New Roman" w:hAnsi="Times New Roman" w:cs="Times New Roman"/>
+          <w:b/>
+          <w:bCs/>
+          <w:sz w:val="24"/>
+        </w:rPr>
+      </w:pPr>
+      <w:r>
+        <w:rPr>
+          <w:noProof/>
         </w:rPr>
         <w:drawing>
-          <wp:inline distT="0" distB="0" distL="0" distR="0" wp14:anchorId="7582A5A8" wp14:editId="7AFAEE49">
-            <wp:extent cx="3327400" cy="2463800"/>
-            <wp:effectExtent l="0" t="0" r="6350" b="0"/>
-            <wp:docPr id="8" name="Picture 8"/>
+          <wp:inline distT="0" distB="0" distL="0" distR="0" wp14:anchorId="6A2799D7" wp14:editId="0DD1F874">
+            <wp:extent cx="3384550" cy="2374900"/>
+            <wp:effectExtent l="0" t="0" r="6350" b="6350"/>
+            <wp:docPr id="4" name="Picture 4"/>
             <wp:cNvGraphicFramePr>
               <a:graphicFrameLocks xmlns:a="http://schemas.openxmlformats.org/drawingml/2006/main" noChangeAspect="1"/>
             </wp:cNvGraphicFramePr>
@@ -607,24 +601,18 @@
               <a:graphicData uri="http://schemas.openxmlformats.org/drawingml/2006/picture">
                 <pic:pic xmlns:pic="http://schemas.openxmlformats.org/drawingml/2006/picture">
                   <pic:nvPicPr>
-                    <pic:cNvPr id="8" name="Screenshot (295).png"/>
+                    <pic:cNvPr id="1" name=""/>
                     <pic:cNvPicPr/>
                   </pic:nvPicPr>
                   <pic:blipFill rotWithShape="1">
-                    <a:blip r:embed="rId8" cstate="print">
-                      <a:extLst>
-                        <a:ext uri="{28A0092B-C50C-407E-A947-70E740481C1C}">
-                          <a14:useLocalDpi xmlns:a14="http://schemas.microsoft.com/office/drawing/2010/main" val="0"/>
-                        </a:ext>
-                      </a:extLst>
-                    </a:blip>
-                    <a:srcRect r="41946" b="19244"/>
+                    <a:blip r:embed="rId9"/>
+                    <a:srcRect r="40949" b="19244"/>
                     <a:stretch/>
                   </pic:blipFill>
                   <pic:spPr bwMode="auto">
                     <a:xfrm>
                       <a:off x="0" y="0"/>
-                      <a:ext cx="3327400" cy="2463800"/>
+                      <a:ext cx="3384550" cy="2374900"/>
                     </a:xfrm>
                     <a:prstGeom prst="rect">
                       <a:avLst/>
@@ -740,15 +728,24 @@
           <w:noProof/>
         </w:rPr>
       </w:pPr>
+    </w:p>
+    <w:p>
+      <w:pPr>
+        <w:pStyle w:val="ListParagraph"/>
+        <w:jc w:val="center"/>
+        <w:rPr>
+          <w:noProof/>
+        </w:rPr>
+      </w:pPr>
       <w:r>
         <w:rPr>
           <w:noProof/>
         </w:rPr>
         <w:drawing>
-          <wp:inline distT="0" distB="0" distL="0" distR="0" wp14:anchorId="04FE6A73" wp14:editId="53E9491F">
-            <wp:extent cx="3333750" cy="2482850"/>
+          <wp:inline distT="0" distB="0" distL="0" distR="0" wp14:anchorId="373BD279" wp14:editId="0A3EE154">
+            <wp:extent cx="3371850" cy="2368550"/>
             <wp:effectExtent l="0" t="0" r="0" b="0"/>
-            <wp:docPr id="7" name="Picture 7"/>
+            <wp:docPr id="9" name="Picture 9"/>
             <wp:cNvGraphicFramePr>
               <a:graphicFrameLocks xmlns:a="http://schemas.openxmlformats.org/drawingml/2006/main" noChangeAspect="1"/>
             </wp:cNvGraphicFramePr>
@@ -760,14 +757,14 @@
                     <pic:cNvPicPr/>
                   </pic:nvPicPr>
                   <pic:blipFill rotWithShape="1">
-                    <a:blip r:embed="rId9"/>
-                    <a:srcRect r="41835" b="19441"/>
+                    <a:blip r:embed="rId10"/>
+                    <a:srcRect r="41170" b="19244"/>
                     <a:stretch/>
                   </pic:blipFill>
                   <pic:spPr bwMode="auto">
                     <a:xfrm>
                       <a:off x="0" y="0"/>
-                      <a:ext cx="3333750" cy="2482850"/>
+                      <a:ext cx="3371850" cy="2368550"/>
                     </a:xfrm>
                     <a:prstGeom prst="rect">
                       <a:avLst/>
@@ -872,25 +869,18 @@
         <w:pStyle w:val="ListParagraph"/>
         <w:jc w:val="center"/>
         <w:rPr>
-          <w:rFonts w:ascii="Times New Roman" w:hAnsi="Times New Roman" w:cs="Times New Roman"/>
-          <w:b/>
-          <w:bCs/>
-          <w:sz w:val="24"/>
-        </w:rPr>
-      </w:pPr>
-      <w:r>
-        <w:rPr>
-          <w:rFonts w:ascii="Times New Roman" w:hAnsi="Times New Roman" w:cs="Times New Roman"/>
-          <w:b/>
-          <w:bCs/>
-          <w:noProof/>
-          <w:sz w:val="24"/>
+          <w:noProof/>
+        </w:rPr>
+      </w:pPr>
+      <w:r>
+        <w:rPr>
+          <w:noProof/>
         </w:rPr>
         <w:drawing>
-          <wp:inline distT="0" distB="0" distL="0" distR="0" wp14:anchorId="601006D1" wp14:editId="35613A32">
-            <wp:extent cx="3378200" cy="2254250"/>
-            <wp:effectExtent l="0" t="0" r="0" b="0"/>
-            <wp:docPr id="24" name="Picture 24"/>
+          <wp:inline distT="0" distB="0" distL="0" distR="0" wp14:anchorId="588A530F" wp14:editId="26379D40">
+            <wp:extent cx="3365500" cy="2324100"/>
+            <wp:effectExtent l="0" t="0" r="6350" b="0"/>
+            <wp:docPr id="10" name="Picture 10"/>
             <wp:cNvGraphicFramePr>
               <a:graphicFrameLocks xmlns:a="http://schemas.openxmlformats.org/drawingml/2006/main" noChangeAspect="1"/>
             </wp:cNvGraphicFramePr>
@@ -898,24 +888,18 @@
               <a:graphicData uri="http://schemas.openxmlformats.org/drawingml/2006/picture">
                 <pic:pic xmlns:pic="http://schemas.openxmlformats.org/drawingml/2006/picture">
                   <pic:nvPicPr>
-                    <pic:cNvPr id="24" name="Screenshot (310).png"/>
+                    <pic:cNvPr id="1" name=""/>
                     <pic:cNvPicPr/>
                   </pic:nvPicPr>
                   <pic:blipFill rotWithShape="1">
-                    <a:blip r:embed="rId10" cstate="print">
-                      <a:extLst>
-                        <a:ext uri="{28A0092B-C50C-407E-A947-70E740481C1C}">
-                          <a14:useLocalDpi xmlns:a14="http://schemas.microsoft.com/office/drawing/2010/main" val="0"/>
-                        </a:ext>
-                      </a:extLst>
-                    </a:blip>
-                    <a:srcRect r="41059" b="19637"/>
+                    <a:blip r:embed="rId11"/>
+                    <a:srcRect r="41281" b="16684"/>
                     <a:stretch/>
                   </pic:blipFill>
                   <pic:spPr bwMode="auto">
                     <a:xfrm>
                       <a:off x="0" y="0"/>
-                      <a:ext cx="3378200" cy="2254250"/>
+                      <a:ext cx="3365500" cy="2324100"/>
                     </a:xfrm>
                     <a:prstGeom prst="rect">
                       <a:avLst/>
@@ -951,6 +935,18 @@
     <w:p>
       <w:pPr>
         <w:pStyle w:val="ListParagraph"/>
+        <w:jc w:val="center"/>
+        <w:rPr>
+          <w:rFonts w:ascii="Times New Roman" w:hAnsi="Times New Roman" w:cs="Times New Roman"/>
+          <w:b/>
+          <w:bCs/>
+          <w:sz w:val="24"/>
+        </w:rPr>
+      </w:pPr>
+    </w:p>
+    <w:p>
+      <w:pPr>
+        <w:pStyle w:val="ListParagraph"/>
         <w:numPr>
           <w:ilvl w:val="0"/>
           <w:numId w:val="1"/>
@@ -1006,22 +1002,24 @@
     <w:p>
       <w:pPr>
         <w:pStyle w:val="ListParagraph"/>
-        <w:rPr>
-          <w:rFonts w:ascii="Times New Roman" w:hAnsi="Times New Roman" w:cs="Times New Roman"/>
-          <w:b/>
-          <w:bCs/>
-          <w:sz w:val="24"/>
-        </w:rPr>
-      </w:pPr>
-    </w:p>
-    <w:p>
-      <w:pPr>
-        <w:pStyle w:val="ListParagraph"/>
         <w:jc w:val="center"/>
         <w:rPr>
           <w:rFonts w:ascii="Times New Roman" w:hAnsi="Times New Roman" w:cs="Times New Roman"/>
           <w:b/>
           <w:bCs/>
+          <w:noProof/>
+          <w:sz w:val="24"/>
+        </w:rPr>
+      </w:pPr>
+    </w:p>
+    <w:p>
+      <w:pPr>
+        <w:pStyle w:val="ListParagraph"/>
+        <w:jc w:val="center"/>
+        <w:rPr>
+          <w:rFonts w:ascii="Times New Roman" w:hAnsi="Times New Roman" w:cs="Times New Roman"/>
+          <w:b/>
+          <w:bCs/>
           <w:sz w:val="24"/>
         </w:rPr>
       </w:pPr>
@@ -1034,10 +1032,10 @@
           <w:sz w:val="24"/>
         </w:rPr>
         <w:drawing>
-          <wp:inline distT="0" distB="0" distL="0" distR="0" wp14:anchorId="2A6EABF1" wp14:editId="7559B43B">
-            <wp:extent cx="3397250" cy="2330450"/>
+          <wp:inline distT="0" distB="0" distL="0" distR="0" wp14:anchorId="5147BBDB" wp14:editId="769B84B2">
+            <wp:extent cx="3378200" cy="2349500"/>
             <wp:effectExtent l="0" t="0" r="0" b="0"/>
-            <wp:docPr id="12" name="Picture 12"/>
+            <wp:docPr id="16" name="Picture 16"/>
             <wp:cNvGraphicFramePr>
               <a:graphicFrameLocks xmlns:a="http://schemas.openxmlformats.org/drawingml/2006/main" noChangeAspect="1"/>
             </wp:cNvGraphicFramePr>
@@ -1045,24 +1043,24 @@
               <a:graphicData uri="http://schemas.openxmlformats.org/drawingml/2006/picture">
                 <pic:pic xmlns:pic="http://schemas.openxmlformats.org/drawingml/2006/picture">
                   <pic:nvPicPr>
-                    <pic:cNvPr id="12" name="Screenshot (297).png"/>
+                    <pic:cNvPr id="16" name="Screenshot (317).png"/>
                     <pic:cNvPicPr/>
                   </pic:nvPicPr>
                   <pic:blipFill rotWithShape="1">
-                    <a:blip r:embed="rId11" cstate="print">
+                    <a:blip r:embed="rId12" cstate="print">
                       <a:extLst>
                         <a:ext uri="{28A0092B-C50C-407E-A947-70E740481C1C}">
                           <a14:useLocalDpi xmlns:a14="http://schemas.microsoft.com/office/drawing/2010/main" val="0"/>
                         </a:ext>
                       </a:extLst>
                     </a:blip>
-                    <a:srcRect r="40727" b="16486"/>
+                    <a:srcRect r="41059" b="16289"/>
                     <a:stretch/>
                   </pic:blipFill>
                   <pic:spPr bwMode="auto">
                     <a:xfrm>
                       <a:off x="0" y="0"/>
-                      <a:ext cx="3397250" cy="2330450"/>
+                      <a:ext cx="3378200" cy="2349500"/>
                     </a:xfrm>
                     <a:prstGeom prst="rect">
                       <a:avLst/>
@@ -1153,19 +1151,17 @@
     <w:p>
       <w:pPr>
         <w:pStyle w:val="ListParagraph"/>
-        <w:rPr>
-          <w:rFonts w:ascii="Times New Roman" w:hAnsi="Times New Roman" w:cs="Times New Roman"/>
-          <w:b/>
-          <w:bCs/>
-          <w:sz w:val="24"/>
-        </w:rPr>
-      </w:pPr>
-    </w:p>
-    <w:p>
-      <w:pPr>
-        <w:pStyle w:val="ListParagraph"/>
         <w:jc w:val="center"/>
         <w:rPr>
+          <w:noProof/>
+        </w:rPr>
+      </w:pPr>
+    </w:p>
+    <w:p>
+      <w:pPr>
+        <w:pStyle w:val="ListParagraph"/>
+        <w:jc w:val="center"/>
+        <w:rPr>
           <w:rFonts w:ascii="Times New Roman" w:hAnsi="Times New Roman" w:cs="Times New Roman"/>
           <w:b/>
           <w:bCs/>
@@ -1177,10 +1173,10 @@
           <w:noProof/>
         </w:rPr>
         <w:drawing>
-          <wp:inline distT="0" distB="0" distL="0" distR="0" wp14:anchorId="7EE1FBB6" wp14:editId="3E8278B1">
-            <wp:extent cx="3390900" cy="2400300"/>
+          <wp:inline distT="0" distB="0" distL="0" distR="0" wp14:anchorId="69591E10" wp14:editId="037DBB53">
+            <wp:extent cx="3378200" cy="2343150"/>
             <wp:effectExtent l="0" t="0" r="0" b="0"/>
-            <wp:docPr id="11" name="Picture 11"/>
+            <wp:docPr id="13" name="Picture 13"/>
             <wp:cNvGraphicFramePr>
               <a:graphicFrameLocks xmlns:a="http://schemas.openxmlformats.org/drawingml/2006/main" noChangeAspect="1"/>
             </wp:cNvGraphicFramePr>
@@ -1192,14 +1188,14 @@
                     <pic:cNvPicPr/>
                   </pic:nvPicPr>
                   <pic:blipFill rotWithShape="1">
-                    <a:blip r:embed="rId12"/>
-                    <a:srcRect r="40837" b="16289"/>
+                    <a:blip r:embed="rId13"/>
+                    <a:srcRect r="41059" b="13729"/>
                     <a:stretch/>
                   </pic:blipFill>
                   <pic:spPr bwMode="auto">
                     <a:xfrm>
                       <a:off x="0" y="0"/>
-                      <a:ext cx="3390900" cy="2400300"/>
+                      <a:ext cx="3378200" cy="2343150"/>
                     </a:xfrm>
                     <a:prstGeom prst="rect">
                       <a:avLst/>
@@ -1223,18 +1219,6 @@
     <w:p>
       <w:pPr>
         <w:pStyle w:val="ListParagraph"/>
-        <w:jc w:val="center"/>
-        <w:rPr>
-          <w:rFonts w:ascii="Times New Roman" w:hAnsi="Times New Roman" w:cs="Times New Roman"/>
-          <w:b/>
-          <w:bCs/>
-          <w:sz w:val="24"/>
-        </w:rPr>
-      </w:pPr>
-    </w:p>
-    <w:p>
-      <w:pPr>
-        <w:pStyle w:val="ListParagraph"/>
         <w:numPr>
           <w:ilvl w:val="0"/>
           <w:numId w:val="1"/>
@@ -1284,10 +1268,10 @@
           <w:noProof/>
         </w:rPr>
         <w:drawing>
-          <wp:inline distT="0" distB="0" distL="0" distR="0" wp14:anchorId="35DBC830" wp14:editId="72B42702">
-            <wp:extent cx="3390900" cy="2419350"/>
-            <wp:effectExtent l="0" t="0" r="0" b="0"/>
-            <wp:docPr id="23" name="Picture 23"/>
+          <wp:inline distT="0" distB="0" distL="0" distR="0" wp14:anchorId="06A19DE6" wp14:editId="40FAB062">
+            <wp:extent cx="3378200" cy="2603500"/>
+            <wp:effectExtent l="0" t="0" r="0" b="6350"/>
+            <wp:docPr id="17" name="Picture 17"/>
             <wp:cNvGraphicFramePr>
               <a:graphicFrameLocks xmlns:a="http://schemas.openxmlformats.org/drawingml/2006/main" noChangeAspect="1"/>
             </wp:cNvGraphicFramePr>
@@ -1295,24 +1279,24 @@
               <a:graphicData uri="http://schemas.openxmlformats.org/drawingml/2006/picture">
                 <pic:pic xmlns:pic="http://schemas.openxmlformats.org/drawingml/2006/picture">
                   <pic:nvPicPr>
-                    <pic:cNvPr id="23" name="Screenshot (305).png"/>
+                    <pic:cNvPr id="17" name="Screenshot (318).png"/>
                     <pic:cNvPicPr/>
                   </pic:nvPicPr>
                   <pic:blipFill rotWithShape="1">
-                    <a:blip r:embed="rId13" cstate="print">
+                    <a:blip r:embed="rId14" cstate="print">
                       <a:extLst>
                         <a:ext uri="{28A0092B-C50C-407E-A947-70E740481C1C}">
                           <a14:useLocalDpi xmlns:a14="http://schemas.microsoft.com/office/drawing/2010/main" val="0"/>
                         </a:ext>
                       </a:extLst>
                     </a:blip>
-                    <a:srcRect r="40837" b="19441"/>
+                    <a:srcRect r="41059" b="19244"/>
                     <a:stretch/>
                   </pic:blipFill>
                   <pic:spPr bwMode="auto">
                     <a:xfrm>
                       <a:off x="0" y="0"/>
-                      <a:ext cx="3390900" cy="2419350"/>
+                      <a:ext cx="3378200" cy="2603500"/>
                     </a:xfrm>
                     <a:prstGeom prst="rect">
                       <a:avLst/>
@@ -1399,7 +1383,7 @@
                     <pic:cNvPicPr/>
                   </pic:nvPicPr>
                   <pic:blipFill rotWithShape="1">
-                    <a:blip r:embed="rId14" cstate="print">
+                    <a:blip r:embed="rId15" cstate="print">
                       <a:extLst>
                         <a:ext uri="{28A0092B-C50C-407E-A947-70E740481C1C}">
                           <a14:useLocalDpi xmlns:a14="http://schemas.microsoft.com/office/drawing/2010/main" val="0"/>
@@ -1490,7 +1474,7 @@
                     <pic:cNvPicPr/>
                   </pic:nvPicPr>
                   <pic:blipFill rotWithShape="1">
-                    <a:blip r:embed="rId15" cstate="print">
+                    <a:blip r:embed="rId16" cstate="print">
                       <a:extLst>
                         <a:ext uri="{28A0092B-C50C-407E-A947-70E740481C1C}">
                           <a14:useLocalDpi xmlns:a14="http://schemas.microsoft.com/office/drawing/2010/main" val="0"/>
@@ -1526,17 +1510,6 @@
     </w:p>
     <w:p>
       <w:pPr>
-        <w:jc w:val="center"/>
-        <w:rPr>
-          <w:rFonts w:ascii="Times New Roman" w:hAnsi="Times New Roman" w:cs="Times New Roman"/>
-          <w:b/>
-          <w:bCs/>
-          <w:noProof/>
-        </w:rPr>
-      </w:pPr>
-    </w:p>
-    <w:p>
-      <w:pPr>
         <w:pStyle w:val="ListParagraph"/>
         <w:numPr>
           <w:ilvl w:val="0"/>
@@ -1586,15 +1559,14 @@
         </w:rPr>
         <w:t>edit</w:t>
       </w:r>
+      <w:bookmarkStart w:id="0" w:name="_GoBack"/>
+      <w:bookmarkEnd w:id="0"/>
     </w:p>
     <w:p>
       <w:pPr>
         <w:pStyle w:val="ListParagraph"/>
         <w:jc w:val="center"/>
         <w:rPr>
-          <w:rFonts w:ascii="Times New Roman" w:hAnsi="Times New Roman" w:cs="Times New Roman"/>
-          <w:b/>
-          <w:bCs/>
           <w:noProof/>
         </w:rPr>
       </w:pPr>
@@ -1612,16 +1584,13 @@
       </w:pPr>
       <w:r>
         <w:rPr>
-          <w:rFonts w:ascii="Times New Roman" w:hAnsi="Times New Roman" w:cs="Times New Roman"/>
-          <w:b/>
-          <w:bCs/>
           <w:noProof/>
         </w:rPr>
         <w:drawing>
-          <wp:inline distT="0" distB="0" distL="0" distR="0" wp14:anchorId="4F8D102E" wp14:editId="54EC6813">
-            <wp:extent cx="3359150" cy="2870200"/>
-            <wp:effectExtent l="0" t="0" r="0" b="6350"/>
-            <wp:docPr id="20" name="Picture 20"/>
+          <wp:inline distT="0" distB="0" distL="0" distR="0" wp14:anchorId="67A8A344" wp14:editId="01400907">
+            <wp:extent cx="3390900" cy="2876550"/>
+            <wp:effectExtent l="0" t="0" r="0" b="0"/>
+            <wp:docPr id="18" name="Picture 18"/>
             <wp:cNvGraphicFramePr>
               <a:graphicFrameLocks xmlns:a="http://schemas.openxmlformats.org/drawingml/2006/main" noChangeAspect="1"/>
             </wp:cNvGraphicFramePr>
@@ -1629,24 +1598,18 @@
               <a:graphicData uri="http://schemas.openxmlformats.org/drawingml/2006/picture">
                 <pic:pic xmlns:pic="http://schemas.openxmlformats.org/drawingml/2006/picture">
                   <pic:nvPicPr>
-                    <pic:cNvPr id="20" name="Screenshot (308).png"/>
+                    <pic:cNvPr id="1" name=""/>
                     <pic:cNvPicPr/>
                   </pic:nvPicPr>
                   <pic:blipFill rotWithShape="1">
-                    <a:blip r:embed="rId16" cstate="print">
-                      <a:extLst>
-                        <a:ext uri="{28A0092B-C50C-407E-A947-70E740481C1C}">
-                          <a14:useLocalDpi xmlns:a14="http://schemas.microsoft.com/office/drawing/2010/main" val="0"/>
-                        </a:ext>
-                      </a:extLst>
-                    </a:blip>
-                    <a:srcRect r="41392" b="10971"/>
+                    <a:blip r:embed="rId17"/>
+                    <a:srcRect r="40837" b="10774"/>
                     <a:stretch/>
                   </pic:blipFill>
                   <pic:spPr bwMode="auto">
                     <a:xfrm>
                       <a:off x="0" y="0"/>
-                      <a:ext cx="3359150" cy="2870200"/>
+                      <a:ext cx="3390900" cy="2876550"/>
                     </a:xfrm>
                     <a:prstGeom prst="rect">
                       <a:avLst/>
@@ -1710,8 +1673,6 @@
           <w:noProof/>
         </w:rPr>
       </w:pPr>
-      <w:bookmarkStart w:id="0" w:name="_GoBack"/>
-      <w:bookmarkEnd w:id="0"/>
     </w:p>
     <w:p>
       <w:pPr>
@@ -1743,7 +1704,7 @@
                     <pic:cNvPicPr/>
                   </pic:nvPicPr>
                   <pic:blipFill rotWithShape="1">
-                    <a:blip r:embed="rId17"/>
+                    <a:blip r:embed="rId18"/>
                     <a:srcRect b="27783"/>
                     <a:stretch/>
                   </pic:blipFill>
@@ -2622,4 +2583,16 @@
     </a:ext>
   </a:extLst>
 </a:theme>
+</file>
+
+<file path=customXml/item1.xml><?xml version="1.0" encoding="utf-8"?>
+<b:Sources xmlns:b="http://schemas.openxmlformats.org/officeDocument/2006/bibliography" xmlns="http://schemas.openxmlformats.org/officeDocument/2006/bibliography" SelectedStyle="\APASixthEditionOfficeOnline.xsl" StyleName="APA" Version="6"/>
+</file>
+
+<file path=customXml/itemProps1.xml><?xml version="1.0" encoding="utf-8"?>
+<ds:datastoreItem xmlns:ds="http://schemas.openxmlformats.org/officeDocument/2006/customXml" ds:itemID="{EF8FB1A4-CBFF-46AE-82A2-D6E76B3181DA}">
+  <ds:schemaRefs>
+    <ds:schemaRef ds:uri="http://schemas.openxmlformats.org/officeDocument/2006/bibliography"/>
+  </ds:schemaRefs>
+</ds:datastoreItem>
 </file>